--- a/_site/posts/2022-08-08-02-finanzas-corporativas/index.docx
+++ b/_site/posts/2022-08-08-02-finanzas-corporativas/index.docx
@@ -50,7 +50,7 @@
         <w:pStyle w:val="Heading1"/>
       </w:pPr>
       <w:r>
-        <w:t xml:space="preserve">Finanzas Corporativas: Lectura y Análisis de Estados Financieros</w:t>
+        <w:t xml:space="preserve">Finanzas corporativas fundamentales</w:t>
       </w:r>
     </w:p>
     <w:p>
@@ -199,7 +199,15 @@
     </w:p>
     <w:p>
       <w:pPr>
-        <w:pStyle w:val="FirstParagraph"/>
+        <w:pStyle w:val="AbstractFirstParagraph"/>
+      </w:pPr>
+      <w:r>
+        <w:t xml:space="preserve">Este abstract será actualizado una vez que se complete el contenido final del artículo.</w:t>
+      </w:r>
+    </w:p>
+    <w:p>
+      <w:pPr>
+        <w:pStyle w:val="BodyText"/>
       </w:pPr>
       <w:r>
         <w:rPr>
@@ -224,7 +232,7 @@
         <w:pStyle w:val="Heading1"/>
       </w:pPr>
       <w:r>
-        <w:t xml:space="preserve">Finanzas Corporativas: Lectura y Análisis de Estados Financieros</w:t>
+        <w:t xml:space="preserve">Finanzas corporativas fundamentales</w:t>
       </w:r>
     </w:p>
     <w:p>
@@ -236,7 +244,7 @@
       </w:r>
     </w:p>
     <w:bookmarkEnd w:id="26"/>
-    <w:bookmarkStart w:id="41" w:name="publicaciones-similares"/>
+    <w:bookmarkStart w:id="39" w:name="publicaciones-similares"/>
     <w:p>
       <w:pPr>
         <w:pStyle w:val="Heading1"/>
@@ -381,34 +389,13 @@
     </w:p>
     <w:p>
       <w:pPr>
-        <w:pStyle w:val="Compact"/>
-        <w:numPr>
-          <w:ilvl w:val="0"/>
-          <w:numId w:val="1001"/>
-        </w:numPr>
-      </w:pPr>
-      <w:hyperlink r:id="rId39"/>
-      <w:r>
-        <w:t xml:space="preserve"> </w:t>
-      </w:r>
-      <w:hyperlink r:id="rId40">
-        <w:r>
-          <w:rPr>
-            <w:rStyle w:val="Hyperlink"/>
-          </w:rPr>
-          <w:t xml:space="preserve">Por Editar</w:t>
-        </w:r>
-      </w:hyperlink>
-    </w:p>
-    <w:p>
-      <w:pPr>
         <w:pStyle w:val="FirstParagraph"/>
       </w:pPr>
       <w:r>
         <w:t xml:space="preserve">Esperamos que encuentres estas publicaciones igualmente interesantes y útiles. ¡Disfruta de la lectura!</w:t>
       </w:r>
     </w:p>
-    <w:bookmarkEnd w:id="41"/>
+    <w:bookmarkEnd w:id="39"/>
     <w:sectPr>
       <w:headerReference r:id="rId9" w:type="even"/>
       <w:headerReference r:id="rId11" w:type="default"/>
